--- a/Documentation/PA4_2.docx
+++ b/Documentation/PA4_2.docx
@@ -19,21 +19,8 @@
         <w:t>NAMES</w:t>
       </w:r>
       <w:r>
-        <w:t xml:space="preserve">: Larry </w:t>
-      </w:r>
-      <w:proofErr w:type="spellStart"/>
-      <w:r>
-        <w:t>Chiem</w:t>
-      </w:r>
-      <w:proofErr w:type="spellEnd"/>
-      <w:r>
-        <w:t xml:space="preserve">, Ian Rowe, Raymond Shum, Nicholas </w:t>
-      </w:r>
-      <w:proofErr w:type="spellStart"/>
-      <w:r>
-        <w:t>Stankovich</w:t>
-      </w:r>
-      <w:proofErr w:type="spellEnd"/>
+        <w:t>: Larry Chiem, Ian Rowe, Raymond Shum, Nicholas Stankovich</w:t>
+      </w:r>
     </w:p>
     <w:p>
       <w:pPr>
@@ -63,13 +50,7 @@
         <w:t>DATE</w:t>
       </w:r>
       <w:r>
-        <w:t xml:space="preserve">: June </w:t>
-      </w:r>
-      <w:r>
-        <w:t>19</w:t>
-      </w:r>
-      <w:r>
-        <w:t>, 2021</w:t>
+        <w:t>: June 19, 2021</w:t>
       </w:r>
     </w:p>
     <w:p>
@@ -87,10 +68,7 @@
         <w:t>ASSIGNMENT</w:t>
       </w:r>
       <w:r>
-        <w:t>: Team Programming Assignment #</w:t>
-      </w:r>
-      <w:r>
-        <w:t>4</w:t>
+        <w:t>: Team Programming Assignment #4</w:t>
       </w:r>
     </w:p>
     <w:p>
@@ -108,10 +86,7 @@
         <w:t>DESCRIPTION</w:t>
       </w:r>
       <w:r>
-        <w:t xml:space="preserve">: </w:t>
-      </w:r>
-      <w:r>
-        <w:t>Answers to Steps 1 to 5.</w:t>
+        <w:t>: Answers to Steps 1 to 5.</w:t>
       </w:r>
     </w:p>
     <w:p>
@@ -374,7 +349,13 @@
         <w:t xml:space="preserve">the </w:t>
       </w:r>
       <w:r>
-        <w:t>header and readability. Due to the large number of changes we have included screenshots of the sections that we’ve altered. Comments have been included for further clarity.</w:t>
+        <w:t>header and readability. Due to the large number of changes</w:t>
+      </w:r>
+      <w:r>
+        <w:t>,</w:t>
+      </w:r>
+      <w:r>
+        <w:t xml:space="preserve"> we have included screenshots of the sections that we’ve altered. Comments have been included for further clarity.</w:t>
       </w:r>
     </w:p>
     <w:p>
@@ -488,13 +469,7 @@
         <w:t xml:space="preserve"> </w:t>
       </w:r>
       <w:r>
-        <w:t>Set r</w:t>
-      </w:r>
-      <w:r>
-        <w:t>4</w:t>
-      </w:r>
-      <w:r>
-        <w:t>-eth0 IP address and subnet mask (changed from 0.0.0.0)</w:t>
+        <w:t>Set r4-eth0 IP address and subnet mask (changed from 0.0.0.0)</w:t>
       </w:r>
     </w:p>
     <w:p>
@@ -511,13 +486,7 @@
         <w:t xml:space="preserve"> </w:t>
       </w:r>
       <w:r>
-        <w:t>Set r</w:t>
-      </w:r>
-      <w:r>
-        <w:t>3</w:t>
-      </w:r>
-      <w:r>
-        <w:t>-eth0 IP address and subnet mask (changed from 0.0.0.0)</w:t>
+        <w:t>Set r3-eth0 IP address and subnet mask (changed from 0.0.0.0)</w:t>
       </w:r>
     </w:p>
     <w:p/>
@@ -612,19 +581,7 @@
         <w:t xml:space="preserve"> </w:t>
       </w:r>
       <w:r>
-        <w:t xml:space="preserve">Set IP address, </w:t>
-      </w:r>
-      <w:r>
-        <w:t xml:space="preserve">subnet </w:t>
-      </w:r>
-      <w:r>
-        <w:t>mask and default route for h</w:t>
-      </w:r>
-      <w:r>
-        <w:t>2</w:t>
-      </w:r>
-      <w:r>
-        <w:t xml:space="preserve"> (changed from 10.0.0.</w:t>
+        <w:t>Set IP address, subnet mask and default route for h2 (changed from 10.0.0.</w:t>
       </w:r>
       <w:r>
         <w:t>2</w:t>
@@ -906,15 +863,7 @@
     </w:p>
     <w:p>
       <w:r>
-        <w:t xml:space="preserve">An interesting finding relates to a discussion that one member had with Dr. </w:t>
-      </w:r>
-      <w:proofErr w:type="spellStart"/>
-      <w:r>
-        <w:t>Satyavolu</w:t>
-      </w:r>
-      <w:proofErr w:type="spellEnd"/>
-      <w:r>
-        <w:t xml:space="preserve"> regarding the Mininet API. If the commands to configure routing tables is issued immediately after router instantiation, these changes do not</w:t>
+        <w:t>An interesting finding relates to a discussion that one member had with Dr. Satyavolu regarding the Mininet API. If the commands to configure routing tables is issued immediately after router instantiation, these changes do not</w:t>
       </w:r>
       <w:r>
         <w:t xml:space="preserve"> appear to</w:t>
@@ -955,7 +904,13 @@
         <w:t>t that</w:t>
       </w:r>
       <w:r>
-        <w:t xml:space="preserve"> packets could not be </w:t>
+        <w:t xml:space="preserve"> </w:t>
+      </w:r>
+      <w:r>
+        <w:t>IP datagrams</w:t>
+      </w:r>
+      <w:r>
+        <w:t xml:space="preserve"> could not be </w:t>
       </w:r>
       <w:r>
         <w:t>sent</w:t>
@@ -969,7 +924,13 @@
         <w:t xml:space="preserve">Third, none of the router interfaces on the path between r3-eth0 and r5-eth0 were configured with IP addresses or subnet masks. These include the interfaces r3-eth1, r4-eth0, r4-eth1 and r5-eth1. Routers operate at Layer 3, and the absence of Layer 3 addresses (IP) meant that </w:t>
       </w:r>
       <w:r>
-        <w:t>routers would not be able to communicate even through their directly connected interfaces.</w:t>
+        <w:t xml:space="preserve">routers would not be able to </w:t>
+      </w:r>
+      <w:r>
+        <w:t>send or receive IP datagrams on these interfaces</w:t>
+      </w:r>
+      <w:r>
+        <w:t>.</w:t>
       </w:r>
     </w:p>
     <w:p>
@@ -988,18 +949,7 @@
         <w:pStyle w:val="Heading3"/>
       </w:pPr>
       <w:r>
-        <w:t xml:space="preserve">5.3 – Part C – Is the line </w:t>
-      </w:r>
-      <w:r>
-        <w:t>‘ r3.cmd('</w:t>
-      </w:r>
-      <w:proofErr w:type="spellStart"/>
-      <w:r>
-        <w:t>sysctl</w:t>
-      </w:r>
-      <w:proofErr w:type="spellEnd"/>
-      <w:r>
-        <w:t xml:space="preserve"> -w net.ipv4.ip_forward=1') ’ required?</w:t>
+        <w:t>5.3 – Part C – Is the line ‘ r3.cmd('sysctl -w net.ipv4.ip_forward=1') ’ required?</w:t>
       </w:r>
     </w:p>
     <w:p>
@@ -1197,7 +1147,6 @@
       </w:r>
     </w:p>
     <w:p>
-      <w:proofErr w:type="gramStart"/>
       <w:r>
         <w:rPr>
           <w:b/>
@@ -1205,17 +1154,14 @@
         </w:rPr>
         <w:t>Why?:</w:t>
       </w:r>
-      <w:proofErr w:type="gramEnd"/>
-      <w:r>
-        <w:t xml:space="preserve"> h1 is no longer able to ping h2 because r4 no longer has a path to the 10.0.2.0/24 subnet. It does not know that it exists through the interface r4-eth1. The packet with the destination </w:t>
-      </w:r>
-      <w:proofErr w:type="gramStart"/>
-      <w:r>
-        <w:t>address</w:t>
-      </w:r>
-      <w:proofErr w:type="gramEnd"/>
-      <w:r>
-        <w:t xml:space="preserve"> 10.0.2.200 arrives at router r4, which finds that it has no matching entries in the routing table. It drops the packet and returns an ICMP message to the source stating that the destination network is unreachable.</w:t>
+      <w:r>
+        <w:t xml:space="preserve"> h1 is no longer able to ping h2 because r4 no longer has a path to the 10.0.2.0/24 subnet. It does not know that it exists through the interface r4-eth1. The packet with the destination address 10.0.2.</w:t>
+      </w:r>
+      <w:r>
+        <w:t>1</w:t>
+      </w:r>
+      <w:r>
+        <w:t>00 arrives at router r4, which finds that it has no matching entries in the routing table. It drops the packet and returns an ICMP message to the source stating that the destination network is unreachable.</w:t>
       </w:r>
     </w:p>
     <w:p>
@@ -1338,11 +1284,6 @@
       </w:r>
     </w:p>
     <w:p>
-      <w:r>
-        <w:t>Thus, we confirm that by removing the route to 10.0.2.0/24 on r4, r4 is then unable to forward a packet from h1 to h2.</w:t>
-      </w:r>
-    </w:p>
-    <w:p>
       <w:pPr>
         <w:sectPr>
           <w:pgSz w:w="12240" w:h="15840"/>
@@ -1351,6 +1292,15 @@
           <w:docGrid w:linePitch="360"/>
         </w:sectPr>
       </w:pPr>
+      <w:r>
+        <w:t xml:space="preserve">Thus, we confirm that by removing the route to 10.0.2.0/24 on r4, r4 is then unable to forward a packet </w:t>
+      </w:r>
+      <w:r>
+        <w:t xml:space="preserve"> to r5 through its directly connected interface, r5-eth1. This breaks the network and h1 is no longer able to ping h2</w:t>
+      </w:r>
+      <w:r>
+        <w:t>.</w:t>
+      </w:r>
     </w:p>
     <w:p>
       <w:pPr>
